--- a/The forest save Tutorial.docx
+++ b/The forest save Tutorial.docx
@@ -20,64 +20,24 @@
           <w:sz w:val="52"/>
           <w:szCs w:val="52"/>
         </w:rPr>
-        <w:t xml:space="preserve">The </w:t>
-      </w:r>
-      <w:proofErr w:type="spellStart"/>
-      <w:r>
+        <w:t>The forest save Tutorial</w:t>
+      </w:r>
+    </w:p>
+    <w:p>
+      <w:pPr>
+        <w:jc w:val="center"/>
         <w:rPr>
           <w:b/>
           <w:bCs/>
-          <w:sz w:val="52"/>
-          <w:szCs w:val="52"/>
-        </w:rPr>
-        <w:t>forest</w:t>
-      </w:r>
-      <w:proofErr w:type="spellEnd"/>
-      <w:r>
-        <w:rPr>
-          <w:b/>
-          <w:bCs/>
-          <w:sz w:val="52"/>
-          <w:szCs w:val="52"/>
-        </w:rPr>
-        <w:t xml:space="preserve"> </w:t>
-      </w:r>
-      <w:proofErr w:type="spellStart"/>
-      <w:r>
-        <w:rPr>
-          <w:b/>
-          <w:bCs/>
-          <w:sz w:val="52"/>
-          <w:szCs w:val="52"/>
-        </w:rPr>
-        <w:t>save</w:t>
-      </w:r>
-      <w:proofErr w:type="spellEnd"/>
-      <w:r>
-        <w:rPr>
-          <w:b/>
-          <w:bCs/>
-          <w:sz w:val="52"/>
-          <w:szCs w:val="52"/>
-        </w:rPr>
-        <w:t xml:space="preserve"> Tutorial</w:t>
-      </w:r>
+          <w:sz w:val="28"/>
+          <w:szCs w:val="28"/>
+        </w:rPr>
+      </w:pPr>
     </w:p>
     <w:p>
       <w:pPr>
         <w:jc w:val="center"/>
         <w:rPr>
-          <w:b/>
-          <w:bCs/>
-          <w:sz w:val="28"/>
-          <w:szCs w:val="28"/>
-        </w:rPr>
-      </w:pPr>
-    </w:p>
-    <w:p>
-      <w:pPr>
-        <w:jc w:val="center"/>
-        <w:rPr>
           <w:sz w:val="28"/>
           <w:szCs w:val="28"/>
         </w:rPr>
@@ -88,13 +48,8 @@
         <w:pStyle w:val="Heading1"/>
       </w:pPr>
       <w:r>
-        <w:t xml:space="preserve">Konfiguracja pobierania i zapisywania </w:t>
-      </w:r>
-      <w:proofErr w:type="spellStart"/>
-      <w:r>
-        <w:t>saveów</w:t>
-      </w:r>
-      <w:proofErr w:type="spellEnd"/>
+        <w:t>Konfiguracja pobierania i zapisywania saveów</w:t>
+      </w:r>
     </w:p>
     <w:p>
       <w:pPr>
@@ -117,36 +72,7 @@
           <w:sz w:val="24"/>
           <w:szCs w:val="24"/>
         </w:rPr>
-        <w:t xml:space="preserve">Jeżeli nie </w:t>
-      </w:r>
-      <w:proofErr w:type="spellStart"/>
-      <w:r>
-        <w:rPr>
-          <w:b/>
-          <w:bCs/>
-          <w:sz w:val="24"/>
-          <w:szCs w:val="24"/>
-        </w:rPr>
-        <w:t>kminisz</w:t>
-      </w:r>
-      <w:proofErr w:type="spellEnd"/>
-      <w:r>
-        <w:rPr>
-          <w:b/>
-          <w:bCs/>
-          <w:sz w:val="24"/>
-          <w:szCs w:val="24"/>
-        </w:rPr>
-        <w:t xml:space="preserve"> o co chodzi w krokach 1 i 2 to masz zrób to co na filmiku: </w:t>
-      </w:r>
-      <w:r>
-        <w:rPr>
-          <w:b/>
-          <w:bCs/>
-          <w:sz w:val="24"/>
-          <w:szCs w:val="24"/>
-        </w:rPr>
-        <w:t>https://www.youtube.com/watch?v=ILMQLrJfNCE&amp;ab_channel=Bossable</w:t>
+        <w:t>Jeżeli nie kminisz o co chodzi w krokach 1 i 2 to masz zrób to co na filmiku: https://www.youtube.com/watch?v=ILMQLrJfNCE&amp;ab_channel=Bossable</w:t>
       </w:r>
     </w:p>
     <w:p>
@@ -183,23 +109,7 @@
           <w:sz w:val="28"/>
           <w:szCs w:val="28"/>
         </w:rPr>
-        <w:t xml:space="preserve">. Przez instalacje </w:t>
-      </w:r>
-      <w:proofErr w:type="spellStart"/>
-      <w:r>
-        <w:rPr>
-          <w:sz w:val="28"/>
-          <w:szCs w:val="28"/>
-        </w:rPr>
-        <w:t>przeklikaj</w:t>
-      </w:r>
-      <w:proofErr w:type="spellEnd"/>
-      <w:r>
-        <w:rPr>
-          <w:sz w:val="28"/>
-          <w:szCs w:val="28"/>
-        </w:rPr>
-        <w:t xml:space="preserve"> się losowo.</w:t>
+        <w:t>. Przez instalacje przeklikaj się losowo.</w:t>
       </w:r>
       <w:r>
         <w:rPr>
@@ -210,6 +120,7 @@
       </w:r>
       <w:r>
         <w:rPr>
+          <w:noProof/>
           <w:sz w:val="28"/>
           <w:szCs w:val="28"/>
         </w:rPr>
@@ -287,14 +198,7 @@
           <w:sz w:val="28"/>
           <w:szCs w:val="28"/>
         </w:rPr>
-        <w:t xml:space="preserve">Stwórz konto na </w:t>
-      </w:r>
-      <w:r>
-        <w:rPr>
-          <w:sz w:val="28"/>
-          <w:szCs w:val="28"/>
-        </w:rPr>
-        <w:t>Github.c</w:t>
+        <w:t>Stwórz konto na Github.c</w:t>
       </w:r>
       <w:r>
         <w:rPr>
@@ -321,23 +225,7 @@
           <w:sz w:val="28"/>
           <w:szCs w:val="28"/>
         </w:rPr>
-        <w:t xml:space="preserve">Zaproś użytkownika </w:t>
-      </w:r>
-      <w:proofErr w:type="spellStart"/>
-      <w:r>
-        <w:rPr>
-          <w:sz w:val="28"/>
-          <w:szCs w:val="28"/>
-        </w:rPr>
-        <w:t>Kubaone</w:t>
-      </w:r>
-      <w:proofErr w:type="spellEnd"/>
-      <w:r>
-        <w:rPr>
-          <w:sz w:val="28"/>
-          <w:szCs w:val="28"/>
-        </w:rPr>
-        <w:t xml:space="preserve"> i daj mi znać żebym Cię przyjął, </w:t>
+        <w:t xml:space="preserve">Zaproś użytkownika Kubaone i daj mi znać żebym Cię przyjął, </w:t>
       </w:r>
       <w:r>
         <w:rPr>
@@ -373,14 +261,7 @@
           <w:sz w:val="28"/>
           <w:szCs w:val="28"/>
         </w:rPr>
-        <w:t xml:space="preserve">Wejdź w folder </w:t>
-      </w:r>
-      <w:r>
-        <w:rPr>
-          <w:sz w:val="28"/>
-          <w:szCs w:val="28"/>
-        </w:rPr>
-        <w:t>C:\</w:t>
+        <w:t>Wejdź w folder C:\</w:t>
       </w:r>
       <w:r>
         <w:rPr>
@@ -394,21 +275,7 @@
           <w:sz w:val="28"/>
           <w:szCs w:val="28"/>
         </w:rPr>
-        <w:t>\</w:t>
-      </w:r>
-      <w:r>
-        <w:rPr>
-          <w:sz w:val="28"/>
-          <w:szCs w:val="28"/>
-        </w:rPr>
-        <w:t>%NAZWAUZYTKOWNIKA%</w:t>
-      </w:r>
-      <w:r>
-        <w:rPr>
-          <w:sz w:val="28"/>
-          <w:szCs w:val="28"/>
-        </w:rPr>
-        <w:t>\AppData\LocalLow\SKS\TheForest\76561198057867207</w:t>
+        <w:t>\%NAZWAUZYTKOWNIKA%\AppData\LocalLow\SKS\TheForest\76561198057867207</w:t>
       </w:r>
     </w:p>
     <w:p>
@@ -428,33 +295,42 @@
           <w:sz w:val="28"/>
           <w:szCs w:val="28"/>
         </w:rPr>
+        <w:t>Przenieś folder Multiplayer w inne miejsce</w:t>
+      </w:r>
+      <w:r>
+        <w:rPr>
+          <w:sz w:val="28"/>
+          <w:szCs w:val="28"/>
+        </w:rPr>
+        <w:t>, lepiej go nie usuwaj.</w:t>
+      </w:r>
+    </w:p>
+    <w:p>
+      <w:pPr>
+        <w:pStyle w:val="ListParagraph"/>
+        <w:numPr>
+          <w:ilvl w:val="0"/>
+          <w:numId w:val="1"/>
+        </w:numPr>
+        <w:rPr>
+          <w:sz w:val="28"/>
+          <w:szCs w:val="28"/>
+        </w:rPr>
+      </w:pPr>
+      <w:r>
+        <w:rPr>
+          <w:sz w:val="28"/>
+          <w:szCs w:val="28"/>
+        </w:rPr>
         <w:t xml:space="preserve">W pasku wyszukiwania wpisz </w:t>
       </w:r>
-      <w:proofErr w:type="spellStart"/>
-      <w:r>
-        <w:rPr>
-          <w:sz w:val="28"/>
-          <w:szCs w:val="28"/>
-        </w:rPr>
-        <w:t>cmd</w:t>
-      </w:r>
-      <w:proofErr w:type="spellEnd"/>
-      <w:r>
-        <w:rPr>
-          <w:sz w:val="28"/>
-          <w:szCs w:val="28"/>
-        </w:rPr>
-        <w:t xml:space="preserve"> i </w:t>
-      </w:r>
-      <w:proofErr w:type="spellStart"/>
-      <w:r>
-        <w:rPr>
-          <w:sz w:val="28"/>
-          <w:szCs w:val="28"/>
-        </w:rPr>
-        <w:t>enter</w:t>
-      </w:r>
-      <w:proofErr w:type="spellEnd"/>
+      <w:r>
+        <w:rPr>
+          <w:sz w:val="28"/>
+          <w:szCs w:val="28"/>
+        </w:rPr>
+        <w:t>cmd i enter</w:t>
+      </w:r>
       <w:r>
         <w:rPr>
           <w:sz w:val="28"/>
@@ -511,46 +387,14 @@
           <w:sz w:val="28"/>
           <w:szCs w:val="28"/>
         </w:rPr>
-        <w:t xml:space="preserve"> </w:t>
-      </w:r>
-      <w:proofErr w:type="spellStart"/>
-      <w:r>
-        <w:rPr>
-          <w:sz w:val="28"/>
-          <w:szCs w:val="28"/>
-        </w:rPr>
-        <w:t>Multiplayer</w:t>
-      </w:r>
-      <w:proofErr w:type="spellEnd"/>
-      <w:r>
-        <w:rPr>
-          <w:sz w:val="28"/>
-          <w:szCs w:val="28"/>
-        </w:rPr>
-        <w:t>”</w:t>
-      </w:r>
-      <w:r>
-        <w:rPr>
-          <w:sz w:val="28"/>
-          <w:szCs w:val="28"/>
-        </w:rPr>
-        <w:t xml:space="preserve">. Wciśnij </w:t>
-      </w:r>
-      <w:proofErr w:type="spellStart"/>
-      <w:r>
-        <w:rPr>
-          <w:sz w:val="28"/>
-          <w:szCs w:val="28"/>
-        </w:rPr>
-        <w:t>enter</w:t>
-      </w:r>
-      <w:proofErr w:type="spellEnd"/>
-      <w:r>
-        <w:rPr>
-          <w:sz w:val="28"/>
-          <w:szCs w:val="28"/>
-        </w:rPr>
-        <w:t>.</w:t>
+        <w:t xml:space="preserve"> Multiplayer”</w:t>
+      </w:r>
+      <w:r>
+        <w:rPr>
+          <w:sz w:val="28"/>
+          <w:szCs w:val="28"/>
+        </w:rPr>
+        <w:t>. Wciśnij enter.</w:t>
       </w:r>
     </w:p>
     <w:p>
@@ -589,6 +433,9 @@
         </w:rPr>
       </w:pPr>
       <w:r>
+        <w:rPr>
+          <w:noProof/>
+        </w:rPr>
         <w:lastRenderedPageBreak/>
         <w:drawing>
           <wp:inline distT="0" distB="0" distL="0" distR="0" wp14:anchorId="7722327B" wp14:editId="75F794E9">
@@ -690,6 +537,9 @@
         </w:rPr>
       </w:pPr>
       <w:r>
+        <w:rPr>
+          <w:noProof/>
+        </w:rPr>
         <w:drawing>
           <wp:inline distT="0" distB="0" distL="0" distR="0" wp14:anchorId="7C56DFF6" wp14:editId="73B3EE3D">
             <wp:extent cx="5731510" cy="1391285"/>
@@ -786,23 +636,7 @@
           <w:sz w:val="28"/>
           <w:szCs w:val="28"/>
         </w:rPr>
-        <w:t xml:space="preserve">Żeby uruchomić plik naciśnij prawym na niego i „Uruchom przez </w:t>
-      </w:r>
-      <w:proofErr w:type="spellStart"/>
-      <w:r>
-        <w:rPr>
-          <w:sz w:val="28"/>
-          <w:szCs w:val="28"/>
-        </w:rPr>
-        <w:t>powershell</w:t>
-      </w:r>
-      <w:proofErr w:type="spellEnd"/>
-      <w:r>
-        <w:rPr>
-          <w:sz w:val="28"/>
-          <w:szCs w:val="28"/>
-        </w:rPr>
-        <w:t>”</w:t>
+        <w:t>Żeby uruchomić plik naciśnij prawym na niego i „Uruchom przez powershell”</w:t>
       </w:r>
     </w:p>
     <w:p>
@@ -817,39 +651,28 @@
           <w:szCs w:val="28"/>
         </w:rPr>
       </w:pPr>
-      <w:proofErr w:type="spellStart"/>
       <w:r>
         <w:rPr>
           <w:color w:val="4472C4" w:themeColor="accent1"/>
           <w:sz w:val="28"/>
           <w:szCs w:val="28"/>
         </w:rPr>
-        <w:t>Save</w:t>
-      </w:r>
-      <w:proofErr w:type="spellEnd"/>
+        <w:t xml:space="preserve">Save as </w:t>
+      </w:r>
       <w:r>
         <w:rPr>
           <w:color w:val="4472C4" w:themeColor="accent1"/>
           <w:sz w:val="28"/>
           <w:szCs w:val="28"/>
         </w:rPr>
-        <w:t xml:space="preserve"> as </w:t>
-      </w:r>
-      <w:proofErr w:type="gramStart"/>
+        <w:t>CLIENT</w:t>
+      </w:r>
       <w:r>
         <w:rPr>
           <w:color w:val="4472C4" w:themeColor="accent1"/>
           <w:sz w:val="28"/>
           <w:szCs w:val="28"/>
         </w:rPr>
-        <w:t>CLIENT</w:t>
-      </w:r>
-      <w:r>
-        <w:rPr>
-          <w:color w:val="4472C4" w:themeColor="accent1"/>
-          <w:sz w:val="28"/>
-          <w:szCs w:val="28"/>
-        </w:rPr>
         <w:t xml:space="preserve">  </w:t>
       </w:r>
       <w:r>
@@ -857,15 +680,7 @@
           <w:sz w:val="28"/>
           <w:szCs w:val="28"/>
         </w:rPr>
-        <w:t>–</w:t>
-      </w:r>
-      <w:proofErr w:type="gramEnd"/>
-      <w:r>
-        <w:rPr>
-          <w:sz w:val="28"/>
-          <w:szCs w:val="28"/>
-        </w:rPr>
-        <w:t xml:space="preserve"> uruchamiaj po grze </w:t>
+        <w:t xml:space="preserve">– uruchamiaj po grze </w:t>
       </w:r>
       <w:r>
         <w:rPr>
@@ -890,39 +705,7 @@
           <w:sz w:val="28"/>
           <w:szCs w:val="28"/>
         </w:rPr>
-        <w:t xml:space="preserve"> – w tym wypadku każdy kto pobierze twojego </w:t>
-      </w:r>
-      <w:proofErr w:type="spellStart"/>
-      <w:r>
-        <w:rPr>
-          <w:sz w:val="28"/>
-          <w:szCs w:val="28"/>
-        </w:rPr>
-        <w:t>save’a</w:t>
-      </w:r>
-      <w:proofErr w:type="spellEnd"/>
-      <w:r>
-        <w:rPr>
-          <w:sz w:val="28"/>
-          <w:szCs w:val="28"/>
-        </w:rPr>
-        <w:t xml:space="preserve"> będzie miał twój </w:t>
-      </w:r>
-      <w:proofErr w:type="spellStart"/>
-      <w:r>
-        <w:rPr>
-          <w:sz w:val="28"/>
-          <w:szCs w:val="28"/>
-        </w:rPr>
-        <w:t>loot</w:t>
-      </w:r>
-      <w:proofErr w:type="spellEnd"/>
-      <w:r>
-        <w:rPr>
-          <w:sz w:val="28"/>
-          <w:szCs w:val="28"/>
-        </w:rPr>
-        <w:t xml:space="preserve"> przy następnym uruchomieniu</w:t>
+        <w:t xml:space="preserve"> – w tym wypadku każdy kto pobierze twojego save’a będzie miał twój loot przy następnym uruchomieniu</w:t>
       </w:r>
       <w:r>
         <w:rPr>
@@ -953,23 +736,13 @@
           <w:szCs w:val="28"/>
         </w:rPr>
       </w:pPr>
-      <w:proofErr w:type="spellStart"/>
       <w:r>
         <w:rPr>
           <w:color w:val="4472C4" w:themeColor="accent1"/>
           <w:sz w:val="28"/>
           <w:szCs w:val="28"/>
         </w:rPr>
-        <w:t>Save</w:t>
-      </w:r>
-      <w:proofErr w:type="spellEnd"/>
-      <w:r>
-        <w:rPr>
-          <w:color w:val="4472C4" w:themeColor="accent1"/>
-          <w:sz w:val="28"/>
-          <w:szCs w:val="28"/>
-        </w:rPr>
-        <w:t xml:space="preserve"> as </w:t>
+        <w:t xml:space="preserve">Save as </w:t>
       </w:r>
       <w:r>
         <w:rPr>
@@ -1008,23 +781,7 @@
           <w:sz w:val="28"/>
           <w:szCs w:val="28"/>
         </w:rPr>
-        <w:t xml:space="preserve"> (chyba że </w:t>
-      </w:r>
-      <w:proofErr w:type="spellStart"/>
-      <w:r>
-        <w:rPr>
-          <w:sz w:val="28"/>
-          <w:szCs w:val="28"/>
-        </w:rPr>
-        <w:t>giera</w:t>
-      </w:r>
-      <w:proofErr w:type="spellEnd"/>
-      <w:r>
-        <w:rPr>
-          <w:sz w:val="28"/>
-          <w:szCs w:val="28"/>
-        </w:rPr>
-        <w:t xml:space="preserve"> jest nie warta zapisywania</w:t>
+        <w:t xml:space="preserve"> (chyba że giera jest nie warta zapisywania</w:t>
       </w:r>
     </w:p>
     <w:p>
@@ -1054,100 +811,22 @@
           <w:sz w:val="28"/>
           <w:szCs w:val="28"/>
         </w:rPr>
-        <w:t xml:space="preserve">Read </w:t>
-      </w:r>
-      <w:proofErr w:type="spellStart"/>
+        <w:t xml:space="preserve">Read new saves </w:t>
+      </w:r>
+      <w:r>
+        <w:rPr>
+          <w:sz w:val="28"/>
+          <w:szCs w:val="28"/>
+        </w:rPr>
+        <w:t>– uruchamiaj przed każdym odpaleniem giery. Pobiera on zapisy gry z chmury za równo klienta jak i hosta. Przy odpaleniu giery będziesz miał ostatnio zapisanego hosta oraz ostatnio zapisanego klienta (tego kto ostatnio uruchomił plik „</w:t>
+      </w:r>
       <w:r>
         <w:rPr>
           <w:color w:val="4472C4" w:themeColor="accent1"/>
           <w:sz w:val="28"/>
           <w:szCs w:val="28"/>
         </w:rPr>
-        <w:t>new</w:t>
-      </w:r>
-      <w:proofErr w:type="spellEnd"/>
-      <w:r>
-        <w:rPr>
-          <w:color w:val="4472C4" w:themeColor="accent1"/>
-          <w:sz w:val="28"/>
-          <w:szCs w:val="28"/>
-        </w:rPr>
-        <w:t xml:space="preserve"> </w:t>
-      </w:r>
-      <w:proofErr w:type="spellStart"/>
-      <w:r>
-        <w:rPr>
-          <w:color w:val="4472C4" w:themeColor="accent1"/>
-          <w:sz w:val="28"/>
-          <w:szCs w:val="28"/>
-        </w:rPr>
-        <w:t>saves</w:t>
-      </w:r>
-      <w:proofErr w:type="spellEnd"/>
-      <w:r>
-        <w:rPr>
-          <w:color w:val="4472C4" w:themeColor="accent1"/>
-          <w:sz w:val="28"/>
-          <w:szCs w:val="28"/>
-        </w:rPr>
-        <w:t xml:space="preserve"> </w:t>
-      </w:r>
-      <w:r>
-        <w:rPr>
-          <w:sz w:val="28"/>
-          <w:szCs w:val="28"/>
-        </w:rPr>
-        <w:t xml:space="preserve">– uruchamiaj przed każdym odpaleniem </w:t>
-      </w:r>
-      <w:proofErr w:type="spellStart"/>
-      <w:r>
-        <w:rPr>
-          <w:sz w:val="28"/>
-          <w:szCs w:val="28"/>
-        </w:rPr>
-        <w:t>giery</w:t>
-      </w:r>
-      <w:proofErr w:type="spellEnd"/>
-      <w:r>
-        <w:rPr>
-          <w:sz w:val="28"/>
-          <w:szCs w:val="28"/>
-        </w:rPr>
-        <w:t xml:space="preserve">. Pobiera on zapisy gry z chmury za równo klienta jak i hosta. Przy odpaleniu </w:t>
-      </w:r>
-      <w:proofErr w:type="spellStart"/>
-      <w:r>
-        <w:rPr>
-          <w:sz w:val="28"/>
-          <w:szCs w:val="28"/>
-        </w:rPr>
-        <w:t>giery</w:t>
-      </w:r>
-      <w:proofErr w:type="spellEnd"/>
-      <w:r>
-        <w:rPr>
-          <w:sz w:val="28"/>
-          <w:szCs w:val="28"/>
-        </w:rPr>
-        <w:t xml:space="preserve"> będziesz miał ostatnio zapisanego hosta oraz ostatnio zapisanego klienta (tego kto ostatnio uruchomił plik „</w:t>
-      </w:r>
-      <w:proofErr w:type="spellStart"/>
-      <w:r>
-        <w:rPr>
-          <w:color w:val="4472C4" w:themeColor="accent1"/>
-          <w:sz w:val="28"/>
-          <w:szCs w:val="28"/>
-        </w:rPr>
-        <w:t>Save</w:t>
-      </w:r>
-      <w:proofErr w:type="spellEnd"/>
-      <w:r>
-        <w:rPr>
-          <w:color w:val="4472C4" w:themeColor="accent1"/>
-          <w:sz w:val="28"/>
-          <w:szCs w:val="28"/>
-        </w:rPr>
-        <w:t xml:space="preserve"> as CLIENT</w:t>
+        <w:t>Save as CLIENT</w:t>
       </w:r>
       <w:r>
         <w:rPr>
